--- a/Calendario2021/Actividades/EjercicioExtra_Subredes.docx
+++ b/Calendario2021/Actividades/EjercicioExtra_Subredes.docx
@@ -1,6 +1,6 @@
 
 <file path=word/document.xml><?xml version="1.0" encoding="utf-8"?>
-<w:document xmlns:wpc="http://schemas.microsoft.com/office/word/2010/wordprocessingCanvas" xmlns:cx="http://schemas.microsoft.com/office/drawing/2014/chartex" xmlns:cx1="http://schemas.microsoft.com/office/drawing/2015/9/8/chartex" xmlns:cx2="http://schemas.microsoft.com/office/drawing/2015/10/21/chartex" xmlns:cx3="http://schemas.microsoft.com/office/drawing/2016/5/9/chartex" xmlns:cx4="http://schemas.microsoft.com/office/drawing/2016/5/10/chartex" xmlns:cx5="http://schemas.microsoft.com/office/drawing/2016/5/11/chartex" xmlns:cx6="http://schemas.microsoft.com/office/drawing/2016/5/12/chartex" xmlns:cx7="http://schemas.microsoft.com/office/drawing/2016/5/13/chartex" xmlns:cx8="http://schemas.microsoft.com/office/drawing/2016/5/14/chartex" xmlns:mc="http://schemas.openxmlformats.org/markup-compatibility/2006" xmlns:aink="http://schemas.microsoft.com/office/drawing/2016/ink" xmlns:am3d="http://schemas.microsoft.com/office/drawing/2017/model3d" xmlns:o="urn:schemas-microsoft-com:office:office" xmlns:r="http://schemas.openxmlformats.org/officeDocument/2006/relationships" xmlns:m="http://schemas.openxmlformats.org/officeDocument/2006/math" xmlns:v="urn:schemas-microsoft-com:vml" xmlns:wp14="http://schemas.microsoft.com/office/word/2010/wordprocessingDrawing" xmlns:wp="http://schemas.openxmlformats.org/drawingml/2006/wordprocessingDrawing" xmlns:w10="urn:schemas-microsoft-com:office:word" xmlns:w="http://schemas.openxmlformats.org/wordprocessingml/2006/main" xmlns:w14="http://schemas.microsoft.com/office/word/2010/wordml" xmlns:w15="http://schemas.microsoft.com/office/word/2012/wordml" xmlns:w16cid="http://schemas.microsoft.com/office/word/2016/wordml/cid" xmlns:w16se="http://schemas.microsoft.com/office/word/2015/wordml/symex" xmlns:wpg="http://schemas.microsoft.com/office/word/2010/wordprocessingGroup" xmlns:wpi="http://schemas.microsoft.com/office/word/2010/wordprocessingInk" xmlns:wne="http://schemas.microsoft.com/office/word/2006/wordml" xmlns:wps="http://schemas.microsoft.com/office/word/2010/wordprocessingShape" mc:Ignorable="w14 w15 w16se w16cid wp14">
+<w:document xmlns:wpc="http://schemas.microsoft.com/office/word/2010/wordprocessingCanvas" xmlns:cx="http://schemas.microsoft.com/office/drawing/2014/chartex" xmlns:cx1="http://schemas.microsoft.com/office/drawing/2015/9/8/chartex" xmlns:cx2="http://schemas.microsoft.com/office/drawing/2015/10/21/chartex" xmlns:cx3="http://schemas.microsoft.com/office/drawing/2016/5/9/chartex" xmlns:cx4="http://schemas.microsoft.com/office/drawing/2016/5/10/chartex" xmlns:cx5="http://schemas.microsoft.com/office/drawing/2016/5/11/chartex" xmlns:cx6="http://schemas.microsoft.com/office/drawing/2016/5/12/chartex" xmlns:cx7="http://schemas.microsoft.com/office/drawing/2016/5/13/chartex" xmlns:cx8="http://schemas.microsoft.com/office/drawing/2016/5/14/chartex" xmlns:mc="http://schemas.openxmlformats.org/markup-compatibility/2006" xmlns:aink="http://schemas.microsoft.com/office/drawing/2016/ink" xmlns:am3d="http://schemas.microsoft.com/office/drawing/2017/model3d" xmlns:o="urn:schemas-microsoft-com:office:office" xmlns:r="http://schemas.openxmlformats.org/officeDocument/2006/relationships" xmlns:m="http://schemas.openxmlformats.org/officeDocument/2006/math" xmlns:v="urn:schemas-microsoft-com:vml" xmlns:wp14="http://schemas.microsoft.com/office/word/2010/wordprocessingDrawing" xmlns:wp="http://schemas.openxmlformats.org/drawingml/2006/wordprocessingDrawing" xmlns:w10="urn:schemas-microsoft-com:office:word" xmlns:w="http://schemas.openxmlformats.org/wordprocessingml/2006/main" xmlns:w14="http://schemas.microsoft.com/office/word/2010/wordml" xmlns:w15="http://schemas.microsoft.com/office/word/2012/wordml" xmlns:w16cex="http://schemas.microsoft.com/office/word/2018/wordml/cex" xmlns:w16cid="http://schemas.microsoft.com/office/word/2016/wordml/cid" xmlns:w16="http://schemas.microsoft.com/office/word/2018/wordml" xmlns:w16se="http://schemas.microsoft.com/office/word/2015/wordml/symex" xmlns:wpg="http://schemas.microsoft.com/office/word/2010/wordprocessingGroup" xmlns:wpi="http://schemas.microsoft.com/office/word/2010/wordprocessingInk" xmlns:wne="http://schemas.microsoft.com/office/word/2006/wordml" xmlns:wps="http://schemas.microsoft.com/office/word/2010/wordprocessingShape" mc:Ignorable="w14 w15 w16se w16cid w16 w16cex wp14">
   <w:body>
     <w:p>
       <w:pPr>
@@ -15,16 +15,16 @@
         <mc:AlternateContent>
           <mc:Choice Requires="wps">
             <w:drawing>
-              <wp:anchor distT="0" distB="0" distL="114300" distR="114300" simplePos="0" relativeHeight="251659264" behindDoc="0" locked="0" layoutInCell="1" allowOverlap="1" wp14:anchorId="33FA7845" wp14:editId="2AE4BE7E">
+              <wp:anchor distT="0" distB="0" distL="114300" distR="114300" simplePos="0" relativeHeight="251659264" behindDoc="0" locked="0" layoutInCell="1" allowOverlap="1" wp14:anchorId="07DA9231" wp14:editId="02F3A2FD">
                 <wp:simplePos x="0" y="0"/>
                 <wp:positionH relativeFrom="column">
-                  <wp:posOffset>-546735</wp:posOffset>
+                  <wp:posOffset>-549797</wp:posOffset>
                 </wp:positionH>
                 <wp:positionV relativeFrom="paragraph">
-                  <wp:posOffset>-431165</wp:posOffset>
+                  <wp:posOffset>-434050</wp:posOffset>
                 </wp:positionV>
-                <wp:extent cx="2245360" cy="942975"/>
-                <wp:effectExtent l="0" t="0" r="2540" b="0"/>
+                <wp:extent cx="1990845" cy="810228"/>
+                <wp:effectExtent l="0" t="0" r="9525" b="9525"/>
                 <wp:wrapNone/>
                 <wp:docPr id="2" name="Cuadro de texto 2"/>
                 <wp:cNvGraphicFramePr>
@@ -39,7 +39,7 @@
                       <wps:spPr bwMode="auto">
                         <a:xfrm>
                           <a:off x="0" y="0"/>
-                          <a:ext cx="2245360" cy="942975"/>
+                          <a:ext cx="1990845" cy="810228"/>
                         </a:xfrm>
                         <a:prstGeom prst="rect">
                           <a:avLst/>
@@ -71,7 +71,7 @@
                                 <w:noProof/>
                               </w:rPr>
                               <w:drawing>
-                                <wp:inline distT="0" distB="0" distL="0" distR="0" wp14:anchorId="7F7B4977" wp14:editId="37BE679F">
+                                <wp:inline distT="0" distB="0" distL="0" distR="0" wp14:anchorId="210CE167" wp14:editId="062FEBF6">
                                   <wp:extent cx="2047875" cy="847725"/>
                                   <wp:effectExtent l="0" t="0" r="0" b="0"/>
                                   <wp:docPr id="1" name="Imagen 1" descr="imagentec"/>
@@ -123,28 +123,28 @@
                         </w:txbxContent>
                       </wps:txbx>
                       <wps:bodyPr rot="0" vert="horz" wrap="square" lIns="91440" tIns="45720" rIns="91440" bIns="45720" anchor="t" anchorCtr="0" upright="1">
-                        <a:spAutoFit/>
+                        <a:noAutofit/>
                       </wps:bodyPr>
                     </wps:wsp>
                   </a:graphicData>
                 </a:graphic>
                 <wp14:sizeRelH relativeFrom="margin">
-                  <wp14:pctWidth>40000</wp14:pctWidth>
+                  <wp14:pctWidth>0</wp14:pctWidth>
                 </wp14:sizeRelH>
                 <wp14:sizeRelV relativeFrom="margin">
-                  <wp14:pctHeight>20000</wp14:pctHeight>
+                  <wp14:pctHeight>0</wp14:pctHeight>
                 </wp14:sizeRelV>
               </wp:anchor>
             </w:drawing>
           </mc:Choice>
           <mc:Fallback>
             <w:pict>
-              <v:shapetype w14:anchorId="33FA7845" id="_x0000_t202" coordsize="21600,21600" o:spt="202" path="m,l,21600r21600,l21600,xe">
+              <v:shapetype w14:anchorId="07DA9231" id="_x0000_t202" coordsize="21600,21600" o:spt="202" path="m,l,21600r21600,l21600,xe">
                 <v:stroke joinstyle="miter"/>
                 <v:path gradientshapeok="t" o:connecttype="rect"/>
               </v:shapetype>
-              <v:shape id="Cuadro de texto 2" o:spid="_x0000_s1026" type="#_x0000_t202" style="position:absolute;margin-left:-43.05pt;margin-top:-33.95pt;width:176.8pt;height:74.25pt;z-index:251659264;visibility:visible;mso-wrap-style:square;mso-width-percent:400;mso-height-percent:200;mso-wrap-distance-left:9pt;mso-wrap-distance-top:0;mso-wrap-distance-right:9pt;mso-wrap-distance-bottom:0;mso-position-horizontal:absolute;mso-position-horizontal-relative:text;mso-position-vertical:absolute;mso-position-vertical-relative:text;mso-width-percent:400;mso-height-percent:200;mso-width-relative:margin;mso-height-relative:margin;v-text-anchor:top" o:gfxdata="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" stroked="f">
-                <v:textbox style="mso-fit-shape-to-text:t">
+              <v:shape id="Cuadro de texto 2" o:spid="_x0000_s1026" type="#_x0000_t202" style="position:absolute;margin-left:-43.3pt;margin-top:-34.2pt;width:156.75pt;height:63.8pt;z-index:251659264;visibility:visible;mso-wrap-style:square;mso-width-percent:0;mso-height-percent:0;mso-wrap-distance-left:9pt;mso-wrap-distance-top:0;mso-wrap-distance-right:9pt;mso-wrap-distance-bottom:0;mso-position-horizontal:absolute;mso-position-horizontal-relative:text;mso-position-vertical:absolute;mso-position-vertical-relative:text;mso-width-percent:0;mso-height-percent:0;mso-width-relative:margin;mso-height-relative:margin;v-text-anchor:top" o:gfxdata="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" stroked="f">
+                <v:textbox>
                   <w:txbxContent>
                     <w:p>
                       <w:r>
@@ -152,7 +152,7 @@
                           <w:noProof/>
                         </w:rPr>
                         <w:drawing>
-                          <wp:inline distT="0" distB="0" distL="0" distR="0" wp14:anchorId="7F7B4977" wp14:editId="37BE679F">
+                          <wp:inline distT="0" distB="0" distL="0" distR="0" wp14:anchorId="210CE167" wp14:editId="062FEBF6">
                             <wp:extent cx="2047875" cy="847725"/>
                             <wp:effectExtent l="0" t="0" r="0" b="0"/>
                             <wp:docPr id="1" name="Imagen 1" descr="imagentec"/>
@@ -209,13 +209,8 @@
         </mc:AlternateContent>
       </w:r>
       <w:r>
-        <w:t xml:space="preserve">Instituto </w:t>
-      </w:r>
-      <w:proofErr w:type="spellStart"/>
-      <w:r>
-        <w:t>Tecnoló</w:t>
-      </w:r>
-      <w:proofErr w:type="spellEnd"/>
+        <w:t>Instituto Tecnoló</w:t>
+      </w:r>
     </w:p>
     <w:p>
       <w:pPr>
@@ -228,176 +223,12 @@
     </w:p>
     <w:p>
       <w:pPr>
-        <w:spacing w:before="240"/>
-        <w:jc w:val="both"/>
-        <w:rPr>
-          <w:rFonts w:ascii="Calibri" w:hAnsi="Calibri"/>
+        <w:jc w:val="center"/>
+        <w:rPr>
+          <w:rFonts w:ascii="Arial" w:hAnsi="Arial" w:cs="Arial"/>
           <w:b/>
-        </w:rPr>
-      </w:pPr>
-      <w:r>
-        <w:rPr>
-          <w:rFonts w:ascii="Calibri" w:hAnsi="Calibri"/>
-          <w:b/>
-        </w:rPr>
-        <w:t xml:space="preserve">Nombre de la Materia: </w:t>
-      </w:r>
-      <w:r>
-        <w:rPr>
-          <w:rFonts w:ascii="Calibri" w:hAnsi="Calibri"/>
-        </w:rPr>
-        <w:t>Interconexión de redes</w:t>
-      </w:r>
-      <w:r>
-        <w:rPr>
-          <w:rFonts w:ascii="Calibri" w:hAnsi="Calibri"/>
-          <w:i/>
-        </w:rPr>
-        <w:t xml:space="preserve">                </w:t>
-      </w:r>
-      <w:r>
-        <w:rPr>
-          <w:rFonts w:ascii="Calibri" w:hAnsi="Calibri"/>
-          <w:i/>
-        </w:rPr>
-        <w:t xml:space="preserve">                                   </w:t>
-      </w:r>
-      <w:r>
-        <w:rPr>
-          <w:rFonts w:ascii="Calibri" w:hAnsi="Calibri"/>
-          <w:i/>
-        </w:rPr>
-        <w:t xml:space="preserve">  </w:t>
-      </w:r>
-      <w:r>
-        <w:rPr>
-          <w:rFonts w:ascii="Calibri" w:hAnsi="Calibri"/>
-          <w:i/>
-        </w:rPr>
-        <w:t xml:space="preserve"> </w:t>
-      </w:r>
-      <w:r>
-        <w:rPr>
-          <w:rFonts w:ascii="Calibri" w:hAnsi="Calibri"/>
-          <w:i/>
-        </w:rPr>
-        <w:t xml:space="preserve">        </w:t>
-      </w:r>
-      <w:r>
-        <w:rPr>
-          <w:rFonts w:ascii="Calibri" w:hAnsi="Calibri"/>
-          <w:i/>
-        </w:rPr>
-        <w:t xml:space="preserve"> </w:t>
-      </w:r>
-      <w:r>
-        <w:rPr>
-          <w:rFonts w:ascii="Calibri" w:hAnsi="Calibri"/>
-          <w:b/>
-        </w:rPr>
-        <w:t>Nombre</w:t>
-      </w:r>
-      <w:r>
-        <w:rPr>
-          <w:rFonts w:ascii="Calibri" w:hAnsi="Calibri"/>
-          <w:b/>
-        </w:rPr>
-        <w:t xml:space="preserve">: </w:t>
-      </w:r>
-      <w:r>
-        <w:rPr>
-          <w:rFonts w:ascii="Calibri" w:hAnsi="Calibri"/>
-          <w:bCs/>
-        </w:rPr>
-        <w:t>_________________________________</w:t>
-      </w:r>
-      <w:r>
-        <w:rPr>
-          <w:rFonts w:ascii="Calibri" w:hAnsi="Calibri"/>
-          <w:bCs/>
-        </w:rPr>
-        <w:t>__</w:t>
-      </w:r>
-      <w:r>
-        <w:rPr>
-          <w:rFonts w:ascii="Calibri" w:hAnsi="Calibri"/>
-          <w:bCs/>
-        </w:rPr>
-        <w:t>_</w:t>
-      </w:r>
-    </w:p>
-    <w:p>
-      <w:pPr>
-        <w:spacing w:before="120"/>
-        <w:jc w:val="both"/>
-        <w:rPr>
-          <w:b/>
-        </w:rPr>
-      </w:pPr>
-      <w:r>
-        <w:rPr>
-          <w:rFonts w:ascii="Calibri" w:hAnsi="Calibri"/>
-          <w:b/>
-        </w:rPr>
-        <w:t xml:space="preserve">Nombre del Profesor: </w:t>
-      </w:r>
-      <w:r>
-        <w:rPr>
-          <w:rFonts w:ascii="Calibri" w:hAnsi="Calibri"/>
-        </w:rPr>
-        <w:t xml:space="preserve">Lizethe Pérez Fuertes        </w:t>
-      </w:r>
-      <w:r>
-        <w:rPr>
-          <w:rFonts w:ascii="Calibri" w:hAnsi="Calibri"/>
-        </w:rPr>
-        <w:t xml:space="preserve">                                                 </w:t>
-      </w:r>
-      <w:r>
-        <w:rPr>
-          <w:rFonts w:ascii="Calibri" w:hAnsi="Calibri"/>
-        </w:rPr>
-        <w:t xml:space="preserve"> </w:t>
-      </w:r>
-      <w:r>
-        <w:rPr>
-          <w:rFonts w:ascii="Calibri" w:hAnsi="Calibri"/>
-        </w:rPr>
-        <w:t xml:space="preserve">          </w:t>
-      </w:r>
-      <w:r>
-        <w:rPr>
-          <w:rFonts w:ascii="Calibri" w:hAnsi="Calibri"/>
-          <w:b/>
-        </w:rPr>
-        <w:t xml:space="preserve">Matrícula: </w:t>
-      </w:r>
-      <w:r>
-        <w:rPr>
-          <w:b/>
-        </w:rPr>
-        <w:t xml:space="preserve">________________ </w:t>
-      </w:r>
-    </w:p>
-    <w:p>
-      <w:pPr>
-        <w:jc w:val="both"/>
-        <w:rPr>
-          <w:b/>
-        </w:rPr>
-      </w:pPr>
-      <w:r>
-        <w:rPr>
-          <w:b/>
-        </w:rPr>
-        <w:t>______________________________________________________________________________________________________________</w:t>
-      </w:r>
-    </w:p>
-    <w:p>
-      <w:pPr>
-        <w:jc w:val="both"/>
-        <w:rPr>
-          <w:b/>
+          <w:sz w:val="16"/>
+          <w:szCs w:val="16"/>
         </w:rPr>
       </w:pPr>
     </w:p>
@@ -419,7 +250,25 @@
           <w:sz w:val="24"/>
           <w:szCs w:val="24"/>
         </w:rPr>
-        <w:t xml:space="preserve">Ejercicio </w:t>
+        <w:t>Ejercicio</w:t>
+      </w:r>
+      <w:r>
+        <w:rPr>
+          <w:rFonts w:ascii="Arial" w:hAnsi="Arial" w:cs="Arial"/>
+          <w:b/>
+          <w:sz w:val="24"/>
+          <w:szCs w:val="24"/>
+        </w:rPr>
+        <w:t>s</w:t>
+      </w:r>
+      <w:r>
+        <w:rPr>
+          <w:rFonts w:ascii="Arial" w:hAnsi="Arial" w:cs="Arial"/>
+          <w:b/>
+          <w:sz w:val="24"/>
+          <w:szCs w:val="24"/>
+        </w:rPr>
+        <w:t xml:space="preserve"> </w:t>
       </w:r>
       <w:r>
         <w:rPr>
@@ -824,7 +673,25 @@
           <w:spacing w:val="-1"/>
           <w:sz w:val="20"/>
         </w:rPr>
-        <w:t xml:space="preserve">10.0.0.0 </w:t>
+        <w:t>1</w:t>
+      </w:r>
+      <w:r>
+        <w:rPr>
+          <w:rFonts w:ascii="Arial" w:hAnsi="Arial" w:cs="Arial"/>
+          <w:b/>
+          <w:spacing w:val="-1"/>
+          <w:sz w:val="20"/>
+        </w:rPr>
+        <w:t>5</w:t>
+      </w:r>
+      <w:r>
+        <w:rPr>
+          <w:rFonts w:ascii="Arial" w:hAnsi="Arial" w:cs="Arial"/>
+          <w:b/>
+          <w:spacing w:val="-1"/>
+          <w:sz w:val="20"/>
+        </w:rPr>
+        <w:t xml:space="preserve">.0.0.0 </w:t>
       </w:r>
       <w:r>
         <w:rPr>
@@ -946,201 +813,42 @@
       <w:r>
         <w:rPr>
           <w:rFonts w:ascii="Arial" w:hAnsi="Arial" w:cs="Arial"/>
-          <w:w w:val="95"/>
-          <w:sz w:val="20"/>
-        </w:rPr>
-        <w:t>Para</w:t>
-      </w:r>
-      <w:r>
-        <w:rPr>
-          <w:rFonts w:ascii="Arial" w:hAnsi="Arial" w:cs="Arial"/>
-          <w:w w:val="95"/>
-          <w:sz w:val="20"/>
-        </w:rPr>
-        <w:t xml:space="preserve"> </w:t>
-      </w:r>
-      <w:r>
-        <w:rPr>
-          <w:rFonts w:ascii="Arial" w:hAnsi="Arial" w:cs="Arial"/>
-          <w:w w:val="95"/>
-          <w:sz w:val="20"/>
-        </w:rPr>
-        <w:t>esta</w:t>
-      </w:r>
-      <w:r>
-        <w:rPr>
-          <w:rFonts w:ascii="Arial" w:hAnsi="Arial" w:cs="Arial"/>
-          <w:w w:val="95"/>
-          <w:sz w:val="20"/>
-        </w:rPr>
-        <w:t xml:space="preserve"> </w:t>
-      </w:r>
-      <w:r>
-        <w:rPr>
-          <w:rFonts w:ascii="Arial" w:hAnsi="Arial" w:cs="Arial"/>
-          <w:spacing w:val="-1"/>
-          <w:w w:val="95"/>
-          <w:sz w:val="20"/>
-        </w:rPr>
-        <w:t>dirección</w:t>
-      </w:r>
-      <w:r>
-        <w:rPr>
-          <w:rFonts w:ascii="Arial" w:hAnsi="Arial" w:cs="Arial"/>
-          <w:spacing w:val="-1"/>
-          <w:w w:val="95"/>
-          <w:sz w:val="20"/>
-        </w:rPr>
-        <w:t xml:space="preserve"> I</w:t>
-      </w:r>
-      <w:r>
-        <w:rPr>
-          <w:rFonts w:ascii="Arial" w:hAnsi="Arial" w:cs="Arial"/>
-          <w:w w:val="95"/>
-          <w:sz w:val="20"/>
-        </w:rPr>
-        <w:t>P,</w:t>
-      </w:r>
-      <w:r>
-        <w:rPr>
-          <w:rFonts w:ascii="Arial" w:hAnsi="Arial" w:cs="Arial"/>
-          <w:w w:val="95"/>
-          <w:sz w:val="20"/>
-        </w:rPr>
-        <w:t xml:space="preserve"> </w:t>
-      </w:r>
-      <w:r>
-        <w:rPr>
-          <w:rFonts w:ascii="Arial" w:hAnsi="Arial" w:cs="Arial"/>
-          <w:spacing w:val="-1"/>
-          <w:w w:val="95"/>
-          <w:sz w:val="20"/>
-        </w:rPr>
-        <w:t>¿Cuál</w:t>
-      </w:r>
-      <w:r>
-        <w:rPr>
-          <w:rFonts w:ascii="Arial" w:hAnsi="Arial" w:cs="Arial"/>
-          <w:spacing w:val="-1"/>
-          <w:w w:val="95"/>
-          <w:sz w:val="20"/>
-        </w:rPr>
-        <w:t xml:space="preserve"> e</w:t>
-      </w:r>
-      <w:r>
-        <w:rPr>
-          <w:rFonts w:ascii="Arial" w:hAnsi="Arial" w:cs="Arial"/>
-          <w:w w:val="95"/>
-          <w:sz w:val="20"/>
-        </w:rPr>
-        <w:t>s</w:t>
-      </w:r>
-      <w:r>
-        <w:rPr>
-          <w:rFonts w:ascii="Arial" w:hAnsi="Arial" w:cs="Arial"/>
-          <w:w w:val="95"/>
-          <w:sz w:val="20"/>
-        </w:rPr>
-        <w:tab/>
-        <w:t>la</w:t>
-      </w:r>
-      <w:r>
-        <w:rPr>
-          <w:rFonts w:ascii="Arial" w:hAnsi="Arial" w:cs="Arial"/>
-          <w:w w:val="95"/>
-          <w:sz w:val="20"/>
-        </w:rPr>
-        <w:t xml:space="preserve"> </w:t>
-      </w:r>
-      <w:r>
-        <w:rPr>
-          <w:rFonts w:ascii="Arial" w:hAnsi="Arial" w:cs="Arial"/>
-          <w:spacing w:val="-1"/>
-          <w:w w:val="95"/>
-          <w:sz w:val="20"/>
-        </w:rPr>
-        <w:t>dirección</w:t>
-      </w:r>
-      <w:r>
-        <w:rPr>
-          <w:rFonts w:ascii="Arial" w:hAnsi="Arial" w:cs="Arial"/>
-          <w:spacing w:val="-1"/>
-          <w:w w:val="95"/>
-          <w:sz w:val="20"/>
-        </w:rPr>
-        <w:t xml:space="preserve"> </w:t>
-      </w:r>
-      <w:r>
-        <w:rPr>
-          <w:rFonts w:ascii="Arial" w:hAnsi="Arial" w:cs="Arial"/>
-          <w:w w:val="95"/>
-          <w:sz w:val="20"/>
-        </w:rPr>
-        <w:t>IP</w:t>
-      </w:r>
-      <w:r>
-        <w:rPr>
-          <w:rFonts w:ascii="Arial" w:hAnsi="Arial" w:cs="Arial"/>
-          <w:w w:val="95"/>
-          <w:sz w:val="20"/>
-        </w:rPr>
-        <w:t xml:space="preserve"> </w:t>
-      </w:r>
-      <w:r>
-        <w:rPr>
-          <w:rFonts w:ascii="Arial" w:hAnsi="Arial" w:cs="Arial"/>
-          <w:spacing w:val="-1"/>
-          <w:w w:val="95"/>
-          <w:sz w:val="20"/>
-        </w:rPr>
-        <w:t>Broadcast</w:t>
-      </w:r>
-      <w:r>
-        <w:rPr>
-          <w:rFonts w:ascii="Arial" w:hAnsi="Arial" w:cs="Arial"/>
-          <w:spacing w:val="-1"/>
-          <w:w w:val="95"/>
-          <w:sz w:val="20"/>
-        </w:rPr>
-        <w:t xml:space="preserve"> </w:t>
-      </w:r>
-      <w:r>
-        <w:rPr>
-          <w:rFonts w:ascii="Arial" w:hAnsi="Arial" w:cs="Arial"/>
-          <w:w w:val="95"/>
-          <w:sz w:val="20"/>
-        </w:rPr>
-        <w:t>de</w:t>
-      </w:r>
-      <w:r>
-        <w:rPr>
-          <w:rFonts w:ascii="Arial" w:hAnsi="Arial" w:cs="Arial"/>
-          <w:w w:val="95"/>
-          <w:sz w:val="20"/>
-        </w:rPr>
-        <w:tab/>
-      </w:r>
-      <w:r>
-        <w:rPr>
-          <w:rFonts w:ascii="Arial" w:hAnsi="Arial" w:cs="Arial"/>
-          <w:sz w:val="20"/>
-        </w:rPr>
-        <w:t>la</w:t>
-      </w:r>
-      <w:r>
-        <w:rPr>
-          <w:rFonts w:ascii="Arial" w:hAnsi="Arial" w:cs="Arial"/>
-          <w:sz w:val="20"/>
-        </w:rPr>
-        <w:t xml:space="preserve"> </w:t>
-      </w:r>
-      <w:r>
-        <w:rPr>
-          <w:rFonts w:ascii="Arial" w:hAnsi="Arial" w:cs="Arial"/>
-          <w:spacing w:val="-1"/>
-          <w:sz w:val="20"/>
-        </w:rPr>
-        <w:t>red?</w:t>
+          <w:spacing w:val="-1"/>
+          <w:sz w:val="20"/>
+        </w:rPr>
+        <w:t>Para esta dirección IP, ¿Cuál es</w:t>
+      </w:r>
+      <w:r>
+        <w:rPr>
+          <w:rFonts w:ascii="Arial" w:hAnsi="Arial" w:cs="Arial"/>
+          <w:spacing w:val="-1"/>
+          <w:sz w:val="20"/>
+        </w:rPr>
+        <w:t xml:space="preserve"> </w:t>
+      </w:r>
+      <w:r>
+        <w:rPr>
+          <w:rFonts w:ascii="Arial" w:hAnsi="Arial" w:cs="Arial"/>
+          <w:spacing w:val="-1"/>
+          <w:sz w:val="20"/>
+        </w:rPr>
+        <w:t>la dirección IP Broadcast de</w:t>
+      </w:r>
+      <w:r>
+        <w:rPr>
+          <w:rFonts w:ascii="Arial" w:hAnsi="Arial" w:cs="Arial"/>
+          <w:spacing w:val="-1"/>
+          <w:sz w:val="20"/>
+        </w:rPr>
+        <w:t xml:space="preserve"> </w:t>
+      </w:r>
+      <w:r>
+        <w:rPr>
+          <w:rFonts w:ascii="Arial" w:hAnsi="Arial" w:cs="Arial"/>
+          <w:spacing w:val="-1"/>
+          <w:sz w:val="20"/>
+        </w:rPr>
+        <w:t>la red?</w:t>
       </w:r>
       <w:r>
         <w:rPr>
@@ -1481,185 +1189,15 @@
           <w:w w:val="95"/>
           <w:sz w:val="20"/>
         </w:rPr>
-        <w:t>de</w:t>
-      </w:r>
-      <w:r>
-        <w:rPr>
-          <w:rFonts w:ascii="Arial" w:hAnsi="Arial" w:cs="Arial"/>
-          <w:w w:val="95"/>
-          <w:sz w:val="20"/>
-        </w:rPr>
-        <w:t xml:space="preserve"> </w:t>
-      </w:r>
-      <w:r>
-        <w:rPr>
-          <w:rFonts w:ascii="Arial" w:hAnsi="Arial" w:cs="Arial"/>
-          <w:w w:val="95"/>
-          <w:sz w:val="20"/>
-        </w:rPr>
-        <w:t>red,</w:t>
-      </w:r>
-      <w:r>
-        <w:rPr>
-          <w:rFonts w:ascii="Arial" w:hAnsi="Arial" w:cs="Arial"/>
-          <w:w w:val="95"/>
-          <w:sz w:val="20"/>
-        </w:rPr>
-        <w:t xml:space="preserve"> </w:t>
-      </w:r>
-      <w:r>
-        <w:rPr>
-          <w:rFonts w:ascii="Arial" w:hAnsi="Arial" w:cs="Arial"/>
-          <w:spacing w:val="-1"/>
-          <w:w w:val="95"/>
-          <w:sz w:val="20"/>
-        </w:rPr>
-        <w:t>en</w:t>
-      </w:r>
-      <w:r>
-        <w:rPr>
-          <w:rFonts w:ascii="Arial" w:hAnsi="Arial" w:cs="Arial"/>
-          <w:spacing w:val="-1"/>
-          <w:w w:val="95"/>
-          <w:sz w:val="20"/>
-        </w:rPr>
-        <w:t xml:space="preserve"> </w:t>
-      </w:r>
-      <w:r>
-        <w:rPr>
-          <w:rFonts w:ascii="Arial" w:hAnsi="Arial" w:cs="Arial"/>
-          <w:spacing w:val="-1"/>
-          <w:w w:val="95"/>
-          <w:sz w:val="20"/>
-        </w:rPr>
-        <w:t>notación</w:t>
-      </w:r>
-      <w:r>
-        <w:rPr>
-          <w:rFonts w:ascii="Arial" w:hAnsi="Arial" w:cs="Arial"/>
-          <w:spacing w:val="-1"/>
-          <w:w w:val="95"/>
-          <w:sz w:val="20"/>
-        </w:rPr>
-        <w:t xml:space="preserve"> </w:t>
-      </w:r>
-      <w:r>
-        <w:rPr>
-          <w:rFonts w:ascii="Arial" w:hAnsi="Arial" w:cs="Arial"/>
-          <w:spacing w:val="-1"/>
-          <w:w w:val="95"/>
-          <w:sz w:val="20"/>
-        </w:rPr>
-        <w:t>punto</w:t>
-      </w:r>
-      <w:r>
-        <w:rPr>
-          <w:rFonts w:ascii="Arial" w:hAnsi="Arial" w:cs="Arial"/>
-          <w:spacing w:val="-1"/>
-          <w:w w:val="95"/>
-          <w:sz w:val="20"/>
-        </w:rPr>
-        <w:t xml:space="preserve"> </w:t>
-      </w:r>
-      <w:r>
-        <w:rPr>
-          <w:rFonts w:ascii="Arial" w:hAnsi="Arial" w:cs="Arial"/>
-          <w:spacing w:val="-1"/>
-          <w:w w:val="95"/>
-          <w:sz w:val="20"/>
-        </w:rPr>
-        <w:t>decimal,</w:t>
-      </w:r>
-      <w:r>
-        <w:rPr>
-          <w:rFonts w:ascii="Arial" w:hAnsi="Arial" w:cs="Arial"/>
-          <w:spacing w:val="-1"/>
-          <w:w w:val="95"/>
-          <w:sz w:val="20"/>
-        </w:rPr>
-        <w:t xml:space="preserve"> </w:t>
-      </w:r>
-      <w:r>
-        <w:rPr>
-          <w:rFonts w:ascii="Arial" w:hAnsi="Arial" w:cs="Arial"/>
-          <w:w w:val="95"/>
-          <w:sz w:val="20"/>
-        </w:rPr>
-        <w:t>para</w:t>
-      </w:r>
-      <w:r>
-        <w:rPr>
-          <w:rFonts w:ascii="Arial" w:hAnsi="Arial" w:cs="Arial"/>
-          <w:w w:val="95"/>
-          <w:sz w:val="20"/>
-        </w:rPr>
-        <w:t xml:space="preserve"> </w:t>
-      </w:r>
-      <w:r>
-        <w:rPr>
-          <w:rFonts w:ascii="Arial" w:hAnsi="Arial" w:cs="Arial"/>
-          <w:w w:val="95"/>
-          <w:sz w:val="20"/>
-        </w:rPr>
-        <w:t>este</w:t>
-      </w:r>
-      <w:r>
-        <w:rPr>
-          <w:rFonts w:ascii="Arial" w:hAnsi="Arial" w:cs="Arial"/>
-          <w:w w:val="95"/>
-          <w:sz w:val="20"/>
-        </w:rPr>
-        <w:t xml:space="preserve"> </w:t>
-      </w:r>
-      <w:r>
-        <w:rPr>
-          <w:rFonts w:ascii="Arial" w:hAnsi="Arial" w:cs="Arial"/>
-          <w:spacing w:val="-1"/>
-          <w:w w:val="95"/>
-          <w:sz w:val="20"/>
-        </w:rPr>
-        <w:t>esquema</w:t>
-      </w:r>
-      <w:r>
-        <w:rPr>
-          <w:rFonts w:ascii="Arial" w:hAnsi="Arial" w:cs="Arial"/>
-          <w:spacing w:val="-1"/>
-          <w:w w:val="95"/>
-          <w:sz w:val="20"/>
-        </w:rPr>
-        <w:t xml:space="preserve"> </w:t>
-      </w:r>
-      <w:r>
-        <w:rPr>
-          <w:rFonts w:ascii="Arial" w:hAnsi="Arial" w:cs="Arial"/>
-          <w:w w:val="95"/>
-          <w:sz w:val="20"/>
-        </w:rPr>
-        <w:t>de</w:t>
-      </w:r>
-      <w:r>
-        <w:rPr>
-          <w:rFonts w:ascii="Arial" w:hAnsi="Arial" w:cs="Arial"/>
-          <w:w w:val="95"/>
-          <w:sz w:val="20"/>
-        </w:rPr>
-        <w:t xml:space="preserve"> </w:t>
-      </w:r>
-      <w:r>
-        <w:rPr>
-          <w:rFonts w:ascii="Arial" w:hAnsi="Arial" w:cs="Arial"/>
-          <w:spacing w:val="-1"/>
-          <w:sz w:val="20"/>
-        </w:rPr>
-        <w:t>direccionamiento?</w:t>
-      </w:r>
-      <w:r>
-        <w:rPr>
-          <w:rFonts w:ascii="Arial" w:hAnsi="Arial" w:cs="Arial"/>
-          <w:spacing w:val="-1"/>
-          <w:sz w:val="20"/>
-        </w:rPr>
-        <w:t>_________________</w:t>
+        <w:t xml:space="preserve">de </w:t>
+      </w:r>
+      <w:r>
+        <w:rPr>
+          <w:rFonts w:ascii="Arial" w:hAnsi="Arial" w:cs="Arial"/>
+          <w:spacing w:val="-1"/>
+          <w:sz w:val="20"/>
+        </w:rPr>
+        <w:t>red, en notación punto decimal, para este esquema de direccionamiento?_________________</w:t>
       </w:r>
     </w:p>
     <w:p>
@@ -1871,15 +1409,7 @@
           <w:spacing w:val="-1"/>
           <w:sz w:val="20"/>
         </w:rPr>
-        <w:t xml:space="preserve">¿Cuál es la posición del </w:t>
-      </w:r>
-      <w:r>
-        <w:rPr>
-          <w:rFonts w:ascii="Arial" w:hAnsi="Arial" w:cs="Arial"/>
-          <w:spacing w:val="-1"/>
-          <w:sz w:val="20"/>
-        </w:rPr>
-        <w:t>byte</w:t>
+        <w:t>¿Cuál es la posición del byte</w:t>
       </w:r>
       <w:r>
         <w:rPr>
@@ -1895,23 +1425,7 @@
           <w:spacing w:val="-1"/>
           <w:sz w:val="20"/>
         </w:rPr>
-        <w:t>crítico</w:t>
-      </w:r>
-      <w:r>
-        <w:rPr>
-          <w:rFonts w:ascii="Arial" w:hAnsi="Arial" w:cs="Arial"/>
-          <w:spacing w:val="-1"/>
-          <w:sz w:val="20"/>
-        </w:rPr>
-        <w:t>?</w:t>
-      </w:r>
-      <w:r>
-        <w:rPr>
-          <w:rFonts w:ascii="Arial" w:hAnsi="Arial" w:cs="Arial"/>
-          <w:spacing w:val="-1"/>
-          <w:sz w:val="20"/>
-        </w:rPr>
-        <w:t>:</w:t>
+        <w:t>crítico?:</w:t>
       </w:r>
       <w:r>
         <w:rPr>
@@ -2379,7 +1893,39 @@
           <w:b/>
           <w:spacing w:val="-1"/>
         </w:rPr>
-        <w:t>151.25.0.0</w:t>
+        <w:t>1</w:t>
+      </w:r>
+      <w:r>
+        <w:rPr>
+          <w:rFonts w:ascii="Arial" w:hAnsi="Arial" w:cs="Arial"/>
+          <w:b/>
+          <w:spacing w:val="-1"/>
+        </w:rPr>
+        <w:t>40</w:t>
+      </w:r>
+      <w:r>
+        <w:rPr>
+          <w:rFonts w:ascii="Arial" w:hAnsi="Arial" w:cs="Arial"/>
+          <w:b/>
+          <w:spacing w:val="-1"/>
+        </w:rPr>
+        <w:t>.</w:t>
+      </w:r>
+      <w:r>
+        <w:rPr>
+          <w:rFonts w:ascii="Arial" w:hAnsi="Arial" w:cs="Arial"/>
+          <w:b/>
+          <w:spacing w:val="-1"/>
+        </w:rPr>
+        <w:t>0</w:t>
+      </w:r>
+      <w:r>
+        <w:rPr>
+          <w:rFonts w:ascii="Arial" w:hAnsi="Arial" w:cs="Arial"/>
+          <w:b/>
+          <w:spacing w:val="-1"/>
+        </w:rPr>
+        <w:t>.0.0</w:t>
       </w:r>
       <w:r>
         <w:rPr>
@@ -2504,231 +2050,7 @@
           <w:spacing w:val="-1"/>
           <w:sz w:val="20"/>
         </w:rPr>
-        <w:t>¿Cuál</w:t>
-      </w:r>
-      <w:r>
-        <w:rPr>
-          <w:rFonts w:ascii="Arial" w:hAnsi="Arial" w:cs="Arial"/>
-          <w:spacing w:val="-1"/>
-          <w:sz w:val="20"/>
-        </w:rPr>
-        <w:t xml:space="preserve"> </w:t>
-      </w:r>
-      <w:r>
-        <w:rPr>
-          <w:rFonts w:ascii="Arial" w:hAnsi="Arial" w:cs="Arial"/>
-          <w:spacing w:val="-1"/>
-          <w:sz w:val="20"/>
-        </w:rPr>
-        <w:t>será</w:t>
-      </w:r>
-      <w:r>
-        <w:rPr>
-          <w:rFonts w:ascii="Arial" w:hAnsi="Arial" w:cs="Arial"/>
-          <w:spacing w:val="-1"/>
-          <w:sz w:val="20"/>
-        </w:rPr>
-        <w:t xml:space="preserve"> </w:t>
-      </w:r>
-      <w:r>
-        <w:rPr>
-          <w:rFonts w:ascii="Arial" w:hAnsi="Arial" w:cs="Arial"/>
-          <w:spacing w:val="-1"/>
-          <w:sz w:val="20"/>
-        </w:rPr>
-        <w:t>el</w:t>
-      </w:r>
-      <w:r>
-        <w:rPr>
-          <w:rFonts w:ascii="Arial" w:hAnsi="Arial" w:cs="Arial"/>
-          <w:spacing w:val="-1"/>
-          <w:sz w:val="20"/>
-        </w:rPr>
-        <w:t xml:space="preserve"> </w:t>
-      </w:r>
-      <w:r>
-        <w:rPr>
-          <w:rFonts w:ascii="Arial" w:hAnsi="Arial" w:cs="Arial"/>
-          <w:spacing w:val="-1"/>
-          <w:sz w:val="20"/>
-        </w:rPr>
-        <w:t>valor</w:t>
-      </w:r>
-      <w:r>
-        <w:rPr>
-          <w:rFonts w:ascii="Arial" w:hAnsi="Arial" w:cs="Arial"/>
-          <w:spacing w:val="-1"/>
-          <w:sz w:val="20"/>
-        </w:rPr>
-        <w:t xml:space="preserve"> </w:t>
-      </w:r>
-      <w:r>
-        <w:rPr>
-          <w:rFonts w:ascii="Arial" w:hAnsi="Arial" w:cs="Arial"/>
-          <w:spacing w:val="-1"/>
-          <w:sz w:val="20"/>
-        </w:rPr>
-        <w:t>de</w:t>
-      </w:r>
-      <w:r>
-        <w:rPr>
-          <w:rFonts w:ascii="Arial" w:hAnsi="Arial" w:cs="Arial"/>
-          <w:spacing w:val="-1"/>
-          <w:sz w:val="20"/>
-        </w:rPr>
-        <w:t xml:space="preserve"> </w:t>
-      </w:r>
-      <w:r>
-        <w:rPr>
-          <w:rFonts w:ascii="Arial" w:hAnsi="Arial" w:cs="Arial"/>
-          <w:spacing w:val="-1"/>
-          <w:sz w:val="20"/>
-        </w:rPr>
-        <w:t>la</w:t>
-      </w:r>
-      <w:r>
-        <w:rPr>
-          <w:rFonts w:ascii="Arial" w:hAnsi="Arial" w:cs="Arial"/>
-          <w:spacing w:val="-1"/>
-          <w:sz w:val="20"/>
-        </w:rPr>
-        <w:t xml:space="preserve"> </w:t>
-      </w:r>
-      <w:r>
-        <w:rPr>
-          <w:rFonts w:ascii="Arial" w:hAnsi="Arial" w:cs="Arial"/>
-          <w:spacing w:val="-1"/>
-          <w:sz w:val="20"/>
-        </w:rPr>
-        <w:t>máscara</w:t>
-      </w:r>
-      <w:r>
-        <w:rPr>
-          <w:rFonts w:ascii="Arial" w:hAnsi="Arial" w:cs="Arial"/>
-          <w:spacing w:val="-1"/>
-          <w:sz w:val="20"/>
-        </w:rPr>
-        <w:t xml:space="preserve"> </w:t>
-      </w:r>
-      <w:r>
-        <w:rPr>
-          <w:rFonts w:ascii="Arial" w:hAnsi="Arial" w:cs="Arial"/>
-          <w:spacing w:val="-1"/>
-          <w:sz w:val="20"/>
-        </w:rPr>
-        <w:t>en</w:t>
-      </w:r>
-      <w:r>
-        <w:rPr>
-          <w:rFonts w:ascii="Arial" w:hAnsi="Arial" w:cs="Arial"/>
-          <w:spacing w:val="-1"/>
-          <w:sz w:val="20"/>
-        </w:rPr>
-        <w:t xml:space="preserve"> </w:t>
-      </w:r>
-      <w:r>
-        <w:rPr>
-          <w:rFonts w:ascii="Arial" w:hAnsi="Arial" w:cs="Arial"/>
-          <w:spacing w:val="-1"/>
-          <w:sz w:val="20"/>
-        </w:rPr>
-        <w:t>notación</w:t>
-      </w:r>
-      <w:r>
-        <w:rPr>
-          <w:rFonts w:ascii="Arial" w:hAnsi="Arial" w:cs="Arial"/>
-          <w:spacing w:val="-1"/>
-          <w:sz w:val="20"/>
-        </w:rPr>
-        <w:t xml:space="preserve"> </w:t>
-      </w:r>
-      <w:r>
-        <w:rPr>
-          <w:rFonts w:ascii="Arial" w:hAnsi="Arial" w:cs="Arial"/>
-          <w:spacing w:val="-1"/>
-          <w:sz w:val="20"/>
-        </w:rPr>
-        <w:t>punto</w:t>
-      </w:r>
-      <w:r>
-        <w:rPr>
-          <w:rFonts w:ascii="Arial" w:hAnsi="Arial" w:cs="Arial"/>
-          <w:spacing w:val="-1"/>
-          <w:sz w:val="20"/>
-        </w:rPr>
-        <w:t xml:space="preserve"> </w:t>
-      </w:r>
-      <w:r>
-        <w:rPr>
-          <w:rFonts w:ascii="Arial" w:hAnsi="Arial" w:cs="Arial"/>
-          <w:spacing w:val="-1"/>
-          <w:sz w:val="20"/>
-        </w:rPr>
-        <w:t>decimal</w:t>
-      </w:r>
-      <w:r>
-        <w:rPr>
-          <w:rFonts w:ascii="Arial" w:hAnsi="Arial" w:cs="Arial"/>
-          <w:spacing w:val="-1"/>
-          <w:sz w:val="20"/>
-        </w:rPr>
-        <w:t xml:space="preserve"> </w:t>
-      </w:r>
-      <w:r>
-        <w:rPr>
-          <w:rFonts w:ascii="Arial" w:hAnsi="Arial" w:cs="Arial"/>
-          <w:spacing w:val="-1"/>
-          <w:sz w:val="20"/>
-        </w:rPr>
-        <w:t>para</w:t>
-      </w:r>
-      <w:r>
-        <w:rPr>
-          <w:rFonts w:ascii="Arial" w:hAnsi="Arial" w:cs="Arial"/>
-          <w:spacing w:val="-1"/>
-          <w:sz w:val="20"/>
-        </w:rPr>
-        <w:t xml:space="preserve"> </w:t>
-      </w:r>
-      <w:r>
-        <w:rPr>
-          <w:rFonts w:ascii="Arial" w:hAnsi="Arial" w:cs="Arial"/>
-          <w:spacing w:val="-1"/>
-          <w:sz w:val="20"/>
-        </w:rPr>
-        <w:t>este</w:t>
-      </w:r>
-      <w:r>
-        <w:rPr>
-          <w:rFonts w:ascii="Arial" w:hAnsi="Arial" w:cs="Arial"/>
-          <w:spacing w:val="-1"/>
-          <w:sz w:val="20"/>
-        </w:rPr>
-        <w:t xml:space="preserve"> </w:t>
-      </w:r>
-      <w:r>
-        <w:rPr>
-          <w:rFonts w:ascii="Arial" w:hAnsi="Arial" w:cs="Arial"/>
-          <w:spacing w:val="-1"/>
-          <w:sz w:val="20"/>
-        </w:rPr>
-        <w:t>esquema</w:t>
-      </w:r>
-      <w:r>
-        <w:rPr>
-          <w:rFonts w:ascii="Arial" w:hAnsi="Arial" w:cs="Arial"/>
-          <w:spacing w:val="-1"/>
-          <w:sz w:val="20"/>
-        </w:rPr>
-        <w:t xml:space="preserve"> </w:t>
-      </w:r>
-      <w:r>
-        <w:rPr>
-          <w:rFonts w:ascii="Arial" w:hAnsi="Arial" w:cs="Arial"/>
-          <w:spacing w:val="-1"/>
-          <w:sz w:val="20"/>
-        </w:rPr>
-        <w:t xml:space="preserve">de direccionamiento? </w:t>
+        <w:t xml:space="preserve">¿Cuál será el valor de la máscara en notación punto decimal para este esquema de direccionamiento? </w:t>
       </w:r>
       <w:r>
         <w:rPr>
@@ -2859,23 +2181,7 @@
           <w:spacing w:val="-1"/>
           <w:sz w:val="20"/>
         </w:rPr>
-        <w:t>¿Cuál es</w:t>
-      </w:r>
-      <w:r>
-        <w:rPr>
-          <w:rFonts w:ascii="Arial" w:hAnsi="Arial" w:cs="Arial"/>
-          <w:spacing w:val="-1"/>
-          <w:sz w:val="20"/>
-        </w:rPr>
-        <w:t xml:space="preserve"> el desplazamiento en el </w:t>
-      </w:r>
-      <w:r>
-        <w:rPr>
-          <w:rFonts w:ascii="Arial" w:hAnsi="Arial" w:cs="Arial"/>
-          <w:spacing w:val="-1"/>
-          <w:sz w:val="20"/>
-        </w:rPr>
-        <w:t>byte</w:t>
+        <w:t>¿Cuál es el desplazamiento en el byte</w:t>
       </w:r>
       <w:r>
         <w:rPr>
@@ -3043,44 +2349,6 @@
           <w:sz w:val="20"/>
         </w:rPr>
         <w:t>valores</w:t>
-      </w:r>
-      <w:r>
-        <w:rPr>
-          <w:rFonts w:ascii="Arial" w:hAnsi="Arial" w:cs="Arial"/>
-          <w:spacing w:val="-3"/>
-          <w:sz w:val="20"/>
-        </w:rPr>
-        <w:t xml:space="preserve"> </w:t>
-      </w:r>
-      <w:r>
-        <w:rPr>
-          <w:rFonts w:ascii="Arial" w:hAnsi="Arial" w:cs="Arial"/>
-          <w:sz w:val="20"/>
-        </w:rPr>
-        <w:t>de</w:t>
-      </w:r>
-      <w:r>
-        <w:rPr>
-          <w:rFonts w:ascii="Arial" w:hAnsi="Arial" w:cs="Arial"/>
-          <w:spacing w:val="-4"/>
-          <w:sz w:val="20"/>
-        </w:rPr>
-        <w:t xml:space="preserve"> </w:t>
-      </w:r>
-      <w:r>
-        <w:rPr>
-          <w:rFonts w:ascii="Arial" w:hAnsi="Arial" w:cs="Arial"/>
-          <w:sz w:val="20"/>
-        </w:rPr>
-        <w:t>las</w:t>
-      </w:r>
-      <w:r>
-        <w:rPr>
-          <w:rFonts w:ascii="Arial" w:hAnsi="Arial" w:cs="Arial"/>
-          <w:spacing w:val="-1"/>
-          <w:sz w:val="20"/>
-        </w:rPr>
-        <w:t xml:space="preserve"> subredes</w:t>
       </w:r>
       <w:r>
         <w:rPr>
@@ -3420,8 +2688,6 @@
                 <w:rFonts w:ascii="Arial" w:hAnsi="Arial" w:cs="Arial"/>
               </w:rPr>
             </w:pPr>
-            <w:bookmarkStart w:id="0" w:name="_GoBack"/>
-            <w:bookmarkEnd w:id="0"/>
           </w:p>
         </w:tc>
         <w:tc>
@@ -4304,7 +3570,7 @@
 </file>
 
 <file path=word/endnotes.xml><?xml version="1.0" encoding="utf-8"?>
-<w:endnotes xmlns:wpc="http://schemas.microsoft.com/office/word/2010/wordprocessingCanvas" xmlns:cx="http://schemas.microsoft.com/office/drawing/2014/chartex" xmlns:cx1="http://schemas.microsoft.com/office/drawing/2015/9/8/chartex" xmlns:cx2="http://schemas.microsoft.com/office/drawing/2015/10/21/chartex" xmlns:cx3="http://schemas.microsoft.com/office/drawing/2016/5/9/chartex" xmlns:cx4="http://schemas.microsoft.com/office/drawing/2016/5/10/chartex" xmlns:cx5="http://schemas.microsoft.com/office/drawing/2016/5/11/chartex" xmlns:cx6="http://schemas.microsoft.com/office/drawing/2016/5/12/chartex" xmlns:cx7="http://schemas.microsoft.com/office/drawing/2016/5/13/chartex" xmlns:cx8="http://schemas.microsoft.com/office/drawing/2016/5/14/chartex" xmlns:mc="http://schemas.openxmlformats.org/markup-compatibility/2006" xmlns:aink="http://schemas.microsoft.com/office/drawing/2016/ink" xmlns:am3d="http://schemas.microsoft.com/office/drawing/2017/model3d" xmlns:o="urn:schemas-microsoft-com:office:office" xmlns:r="http://schemas.openxmlformats.org/officeDocument/2006/relationships" xmlns:m="http://schemas.openxmlformats.org/officeDocument/2006/math" xmlns:v="urn:schemas-microsoft-com:vml" xmlns:wp14="http://schemas.microsoft.com/office/word/2010/wordprocessingDrawing" xmlns:wp="http://schemas.openxmlformats.org/drawingml/2006/wordprocessingDrawing" xmlns:w10="urn:schemas-microsoft-com:office:word" xmlns:w="http://schemas.openxmlformats.org/wordprocessingml/2006/main" xmlns:w14="http://schemas.microsoft.com/office/word/2010/wordml" xmlns:w15="http://schemas.microsoft.com/office/word/2012/wordml" xmlns:w16cid="http://schemas.microsoft.com/office/word/2016/wordml/cid" xmlns:w16se="http://schemas.microsoft.com/office/word/2015/wordml/symex" xmlns:wpg="http://schemas.microsoft.com/office/word/2010/wordprocessingGroup" xmlns:wpi="http://schemas.microsoft.com/office/word/2010/wordprocessingInk" xmlns:wne="http://schemas.microsoft.com/office/word/2006/wordml" xmlns:wps="http://schemas.microsoft.com/office/word/2010/wordprocessingShape" mc:Ignorable="w14 w15 w16se w16cid wp14">
+<w:endnotes xmlns:wpc="http://schemas.microsoft.com/office/word/2010/wordprocessingCanvas" xmlns:cx="http://schemas.microsoft.com/office/drawing/2014/chartex" xmlns:cx1="http://schemas.microsoft.com/office/drawing/2015/9/8/chartex" xmlns:cx2="http://schemas.microsoft.com/office/drawing/2015/10/21/chartex" xmlns:cx3="http://schemas.microsoft.com/office/drawing/2016/5/9/chartex" xmlns:cx4="http://schemas.microsoft.com/office/drawing/2016/5/10/chartex" xmlns:cx5="http://schemas.microsoft.com/office/drawing/2016/5/11/chartex" xmlns:cx6="http://schemas.microsoft.com/office/drawing/2016/5/12/chartex" xmlns:cx7="http://schemas.microsoft.com/office/drawing/2016/5/13/chartex" xmlns:cx8="http://schemas.microsoft.com/office/drawing/2016/5/14/chartex" xmlns:mc="http://schemas.openxmlformats.org/markup-compatibility/2006" xmlns:aink="http://schemas.microsoft.com/office/drawing/2016/ink" xmlns:am3d="http://schemas.microsoft.com/office/drawing/2017/model3d" xmlns:o="urn:schemas-microsoft-com:office:office" xmlns:r="http://schemas.openxmlformats.org/officeDocument/2006/relationships" xmlns:m="http://schemas.openxmlformats.org/officeDocument/2006/math" xmlns:v="urn:schemas-microsoft-com:vml" xmlns:wp14="http://schemas.microsoft.com/office/word/2010/wordprocessingDrawing" xmlns:wp="http://schemas.openxmlformats.org/drawingml/2006/wordprocessingDrawing" xmlns:w10="urn:schemas-microsoft-com:office:word" xmlns:w="http://schemas.openxmlformats.org/wordprocessingml/2006/main" xmlns:w14="http://schemas.microsoft.com/office/word/2010/wordml" xmlns:w15="http://schemas.microsoft.com/office/word/2012/wordml" xmlns:w16cex="http://schemas.microsoft.com/office/word/2018/wordml/cex" xmlns:w16cid="http://schemas.microsoft.com/office/word/2016/wordml/cid" xmlns:w16="http://schemas.microsoft.com/office/word/2018/wordml" xmlns:w16se="http://schemas.microsoft.com/office/word/2015/wordml/symex" xmlns:wpg="http://schemas.microsoft.com/office/word/2010/wordprocessingGroup" xmlns:wpi="http://schemas.microsoft.com/office/word/2010/wordprocessingInk" xmlns:wne="http://schemas.microsoft.com/office/word/2006/wordml" xmlns:wps="http://schemas.microsoft.com/office/word/2010/wordprocessingShape" mc:Ignorable="w14 w15 w16se w16cid w16 w16cex wp14">
   <w:endnote w:type="separator" w:id="-1">
     <w:p>
       <w:r>
@@ -4323,7 +3589,7 @@
 </file>
 
 <file path=word/footer1.xml><?xml version="1.0" encoding="utf-8"?>
-<w:ftr xmlns:wpc="http://schemas.microsoft.com/office/word/2010/wordprocessingCanvas" xmlns:cx="http://schemas.microsoft.com/office/drawing/2014/chartex" xmlns:cx1="http://schemas.microsoft.com/office/drawing/2015/9/8/chartex" xmlns:cx2="http://schemas.microsoft.com/office/drawing/2015/10/21/chartex" xmlns:cx3="http://schemas.microsoft.com/office/drawing/2016/5/9/chartex" xmlns:cx4="http://schemas.microsoft.com/office/drawing/2016/5/10/chartex" xmlns:cx5="http://schemas.microsoft.com/office/drawing/2016/5/11/chartex" xmlns:cx6="http://schemas.microsoft.com/office/drawing/2016/5/12/chartex" xmlns:cx7="http://schemas.microsoft.com/office/drawing/2016/5/13/chartex" xmlns:cx8="http://schemas.microsoft.com/office/drawing/2016/5/14/chartex" xmlns:mc="http://schemas.openxmlformats.org/markup-compatibility/2006" xmlns:aink="http://schemas.microsoft.com/office/drawing/2016/ink" xmlns:am3d="http://schemas.microsoft.com/office/drawing/2017/model3d" xmlns:o="urn:schemas-microsoft-com:office:office" xmlns:r="http://schemas.openxmlformats.org/officeDocument/2006/relationships" xmlns:m="http://schemas.openxmlformats.org/officeDocument/2006/math" xmlns:v="urn:schemas-microsoft-com:vml" xmlns:wp14="http://schemas.microsoft.com/office/word/2010/wordprocessingDrawing" xmlns:wp="http://schemas.openxmlformats.org/drawingml/2006/wordprocessingDrawing" xmlns:w10="urn:schemas-microsoft-com:office:word" xmlns:w="http://schemas.openxmlformats.org/wordprocessingml/2006/main" xmlns:w14="http://schemas.microsoft.com/office/word/2010/wordml" xmlns:w15="http://schemas.microsoft.com/office/word/2012/wordml" xmlns:w16cid="http://schemas.microsoft.com/office/word/2016/wordml/cid" xmlns:w16se="http://schemas.microsoft.com/office/word/2015/wordml/symex" xmlns:wpg="http://schemas.microsoft.com/office/word/2010/wordprocessingGroup" xmlns:wpi="http://schemas.microsoft.com/office/word/2010/wordprocessingInk" xmlns:wne="http://schemas.microsoft.com/office/word/2006/wordml" xmlns:wps="http://schemas.microsoft.com/office/word/2010/wordprocessingShape" mc:Ignorable="w14 w15 w16se w16cid wp14">
+<w:ftr xmlns:wpc="http://schemas.microsoft.com/office/word/2010/wordprocessingCanvas" xmlns:cx="http://schemas.microsoft.com/office/drawing/2014/chartex" xmlns:cx1="http://schemas.microsoft.com/office/drawing/2015/9/8/chartex" xmlns:cx2="http://schemas.microsoft.com/office/drawing/2015/10/21/chartex" xmlns:cx3="http://schemas.microsoft.com/office/drawing/2016/5/9/chartex" xmlns:cx4="http://schemas.microsoft.com/office/drawing/2016/5/10/chartex" xmlns:cx5="http://schemas.microsoft.com/office/drawing/2016/5/11/chartex" xmlns:cx6="http://schemas.microsoft.com/office/drawing/2016/5/12/chartex" xmlns:cx7="http://schemas.microsoft.com/office/drawing/2016/5/13/chartex" xmlns:cx8="http://schemas.microsoft.com/office/drawing/2016/5/14/chartex" xmlns:mc="http://schemas.openxmlformats.org/markup-compatibility/2006" xmlns:aink="http://schemas.microsoft.com/office/drawing/2016/ink" xmlns:am3d="http://schemas.microsoft.com/office/drawing/2017/model3d" xmlns:o="urn:schemas-microsoft-com:office:office" xmlns:r="http://schemas.openxmlformats.org/officeDocument/2006/relationships" xmlns:m="http://schemas.openxmlformats.org/officeDocument/2006/math" xmlns:v="urn:schemas-microsoft-com:vml" xmlns:wp14="http://schemas.microsoft.com/office/word/2010/wordprocessingDrawing" xmlns:wp="http://schemas.openxmlformats.org/drawingml/2006/wordprocessingDrawing" xmlns:w10="urn:schemas-microsoft-com:office:word" xmlns:w="http://schemas.openxmlformats.org/wordprocessingml/2006/main" xmlns:w14="http://schemas.microsoft.com/office/word/2010/wordml" xmlns:w15="http://schemas.microsoft.com/office/word/2012/wordml" xmlns:w16cex="http://schemas.microsoft.com/office/word/2018/wordml/cex" xmlns:w16cid="http://schemas.microsoft.com/office/word/2016/wordml/cid" xmlns:w16="http://schemas.microsoft.com/office/word/2018/wordml" xmlns:w16se="http://schemas.microsoft.com/office/word/2015/wordml/symex" xmlns:wpg="http://schemas.microsoft.com/office/word/2010/wordprocessingGroup" xmlns:wpi="http://schemas.microsoft.com/office/word/2010/wordprocessingInk" xmlns:wne="http://schemas.microsoft.com/office/word/2006/wordml" xmlns:wps="http://schemas.microsoft.com/office/word/2010/wordprocessingShape" mc:Ignorable="w14 w15 w16se w16cid w16 w16cex wp14">
   <w:p>
     <w:pPr>
       <w:pStyle w:val="Piedepgina"/>
@@ -4372,7 +3638,7 @@
 </file>
 
 <file path=word/footnotes.xml><?xml version="1.0" encoding="utf-8"?>
-<w:footnotes xmlns:wpc="http://schemas.microsoft.com/office/word/2010/wordprocessingCanvas" xmlns:cx="http://schemas.microsoft.com/office/drawing/2014/chartex" xmlns:cx1="http://schemas.microsoft.com/office/drawing/2015/9/8/chartex" xmlns:cx2="http://schemas.microsoft.com/office/drawing/2015/10/21/chartex" xmlns:cx3="http://schemas.microsoft.com/office/drawing/2016/5/9/chartex" xmlns:cx4="http://schemas.microsoft.com/office/drawing/2016/5/10/chartex" xmlns:cx5="http://schemas.microsoft.com/office/drawing/2016/5/11/chartex" xmlns:cx6="http://schemas.microsoft.com/office/drawing/2016/5/12/chartex" xmlns:cx7="http://schemas.microsoft.com/office/drawing/2016/5/13/chartex" xmlns:cx8="http://schemas.microsoft.com/office/drawing/2016/5/14/chartex" xmlns:mc="http://schemas.openxmlformats.org/markup-compatibility/2006" xmlns:aink="http://schemas.microsoft.com/office/drawing/2016/ink" xmlns:am3d="http://schemas.microsoft.com/office/drawing/2017/model3d" xmlns:o="urn:schemas-microsoft-com:office:office" xmlns:r="http://schemas.openxmlformats.org/officeDocument/2006/relationships" xmlns:m="http://schemas.openxmlformats.org/officeDocument/2006/math" xmlns:v="urn:schemas-microsoft-com:vml" xmlns:wp14="http://schemas.microsoft.com/office/word/2010/wordprocessingDrawing" xmlns:wp="http://schemas.openxmlformats.org/drawingml/2006/wordprocessingDrawing" xmlns:w10="urn:schemas-microsoft-com:office:word" xmlns:w="http://schemas.openxmlformats.org/wordprocessingml/2006/main" xmlns:w14="http://schemas.microsoft.com/office/word/2010/wordml" xmlns:w15="http://schemas.microsoft.com/office/word/2012/wordml" xmlns:w16cid="http://schemas.microsoft.com/office/word/2016/wordml/cid" xmlns:w16se="http://schemas.microsoft.com/office/word/2015/wordml/symex" xmlns:wpg="http://schemas.microsoft.com/office/word/2010/wordprocessingGroup" xmlns:wpi="http://schemas.microsoft.com/office/word/2010/wordprocessingInk" xmlns:wne="http://schemas.microsoft.com/office/word/2006/wordml" xmlns:wps="http://schemas.microsoft.com/office/word/2010/wordprocessingShape" mc:Ignorable="w14 w15 w16se w16cid wp14">
+<w:footnotes xmlns:wpc="http://schemas.microsoft.com/office/word/2010/wordprocessingCanvas" xmlns:cx="http://schemas.microsoft.com/office/drawing/2014/chartex" xmlns:cx1="http://schemas.microsoft.com/office/drawing/2015/9/8/chartex" xmlns:cx2="http://schemas.microsoft.com/office/drawing/2015/10/21/chartex" xmlns:cx3="http://schemas.microsoft.com/office/drawing/2016/5/9/chartex" xmlns:cx4="http://schemas.microsoft.com/office/drawing/2016/5/10/chartex" xmlns:cx5="http://schemas.microsoft.com/office/drawing/2016/5/11/chartex" xmlns:cx6="http://schemas.microsoft.com/office/drawing/2016/5/12/chartex" xmlns:cx7="http://schemas.microsoft.com/office/drawing/2016/5/13/chartex" xmlns:cx8="http://schemas.microsoft.com/office/drawing/2016/5/14/chartex" xmlns:mc="http://schemas.openxmlformats.org/markup-compatibility/2006" xmlns:aink="http://schemas.microsoft.com/office/drawing/2016/ink" xmlns:am3d="http://schemas.microsoft.com/office/drawing/2017/model3d" xmlns:o="urn:schemas-microsoft-com:office:office" xmlns:r="http://schemas.openxmlformats.org/officeDocument/2006/relationships" xmlns:m="http://schemas.openxmlformats.org/officeDocument/2006/math" xmlns:v="urn:schemas-microsoft-com:vml" xmlns:wp14="http://schemas.microsoft.com/office/word/2010/wordprocessingDrawing" xmlns:wp="http://schemas.openxmlformats.org/drawingml/2006/wordprocessingDrawing" xmlns:w10="urn:schemas-microsoft-com:office:word" xmlns:w="http://schemas.openxmlformats.org/wordprocessingml/2006/main" xmlns:w14="http://schemas.microsoft.com/office/word/2010/wordml" xmlns:w15="http://schemas.microsoft.com/office/word/2012/wordml" xmlns:w16cex="http://schemas.microsoft.com/office/word/2018/wordml/cex" xmlns:w16cid="http://schemas.microsoft.com/office/word/2016/wordml/cid" xmlns:w16="http://schemas.microsoft.com/office/word/2018/wordml" xmlns:w16se="http://schemas.microsoft.com/office/word/2015/wordml/symex" xmlns:wpg="http://schemas.microsoft.com/office/word/2010/wordprocessingGroup" xmlns:wpi="http://schemas.microsoft.com/office/word/2010/wordprocessingInk" xmlns:wne="http://schemas.microsoft.com/office/word/2006/wordml" xmlns:wps="http://schemas.microsoft.com/office/word/2010/wordprocessingShape" mc:Ignorable="w14 w15 w16se w16cid w16 w16cex wp14">
   <w:footnote w:type="separator" w:id="-1">
     <w:p>
       <w:r>
@@ -4391,7 +3657,7 @@
 </file>
 
 <file path=word/numbering.xml><?xml version="1.0" encoding="utf-8"?>
-<w:numbering xmlns:wpc="http://schemas.microsoft.com/office/word/2010/wordprocessingCanvas" xmlns:cx="http://schemas.microsoft.com/office/drawing/2014/chartex" xmlns:cx1="http://schemas.microsoft.com/office/drawing/2015/9/8/chartex" xmlns:cx2="http://schemas.microsoft.com/office/drawing/2015/10/21/chartex" xmlns:cx3="http://schemas.microsoft.com/office/drawing/2016/5/9/chartex" xmlns:cx4="http://schemas.microsoft.com/office/drawing/2016/5/10/chartex" xmlns:cx5="http://schemas.microsoft.com/office/drawing/2016/5/11/chartex" xmlns:cx6="http://schemas.microsoft.com/office/drawing/2016/5/12/chartex" xmlns:cx7="http://schemas.microsoft.com/office/drawing/2016/5/13/chartex" xmlns:cx8="http://schemas.microsoft.com/office/drawing/2016/5/14/chartex" xmlns:mc="http://schemas.openxmlformats.org/markup-compatibility/2006" xmlns:aink="http://schemas.microsoft.com/office/drawing/2016/ink" xmlns:am3d="http://schemas.microsoft.com/office/drawing/2017/model3d" xmlns:o="urn:schemas-microsoft-com:office:office" xmlns:r="http://schemas.openxmlformats.org/officeDocument/2006/relationships" xmlns:m="http://schemas.openxmlformats.org/officeDocument/2006/math" xmlns:v="urn:schemas-microsoft-com:vml" xmlns:wp14="http://schemas.microsoft.com/office/word/2010/wordprocessingDrawing" xmlns:wp="http://schemas.openxmlformats.org/drawingml/2006/wordprocessingDrawing" xmlns:w10="urn:schemas-microsoft-com:office:word" xmlns:w="http://schemas.openxmlformats.org/wordprocessingml/2006/main" xmlns:w14="http://schemas.microsoft.com/office/word/2010/wordml" xmlns:w15="http://schemas.microsoft.com/office/word/2012/wordml" xmlns:w16cid="http://schemas.microsoft.com/office/word/2016/wordml/cid" xmlns:w16se="http://schemas.microsoft.com/office/word/2015/wordml/symex" xmlns:wpg="http://schemas.microsoft.com/office/word/2010/wordprocessingGroup" xmlns:wpi="http://schemas.microsoft.com/office/word/2010/wordprocessingInk" xmlns:wne="http://schemas.microsoft.com/office/word/2006/wordml" xmlns:wps="http://schemas.microsoft.com/office/word/2010/wordprocessingShape" mc:Ignorable="w14 w15 w16se w16cid wp14">
+<w:numbering xmlns:wpc="http://schemas.microsoft.com/office/word/2010/wordprocessingCanvas" xmlns:cx="http://schemas.microsoft.com/office/drawing/2014/chartex" xmlns:cx1="http://schemas.microsoft.com/office/drawing/2015/9/8/chartex" xmlns:cx2="http://schemas.microsoft.com/office/drawing/2015/10/21/chartex" xmlns:cx3="http://schemas.microsoft.com/office/drawing/2016/5/9/chartex" xmlns:cx4="http://schemas.microsoft.com/office/drawing/2016/5/10/chartex" xmlns:cx5="http://schemas.microsoft.com/office/drawing/2016/5/11/chartex" xmlns:cx6="http://schemas.microsoft.com/office/drawing/2016/5/12/chartex" xmlns:cx7="http://schemas.microsoft.com/office/drawing/2016/5/13/chartex" xmlns:cx8="http://schemas.microsoft.com/office/drawing/2016/5/14/chartex" xmlns:mc="http://schemas.openxmlformats.org/markup-compatibility/2006" xmlns:aink="http://schemas.microsoft.com/office/drawing/2016/ink" xmlns:am3d="http://schemas.microsoft.com/office/drawing/2017/model3d" xmlns:o="urn:schemas-microsoft-com:office:office" xmlns:r="http://schemas.openxmlformats.org/officeDocument/2006/relationships" xmlns:m="http://schemas.openxmlformats.org/officeDocument/2006/math" xmlns:v="urn:schemas-microsoft-com:vml" xmlns:wp14="http://schemas.microsoft.com/office/word/2010/wordprocessingDrawing" xmlns:wp="http://schemas.openxmlformats.org/drawingml/2006/wordprocessingDrawing" xmlns:w10="urn:schemas-microsoft-com:office:word" xmlns:w="http://schemas.openxmlformats.org/wordprocessingml/2006/main" xmlns:w14="http://schemas.microsoft.com/office/word/2010/wordml" xmlns:w15="http://schemas.microsoft.com/office/word/2012/wordml" xmlns:w16cex="http://schemas.microsoft.com/office/word/2018/wordml/cex" xmlns:w16cid="http://schemas.microsoft.com/office/word/2016/wordml/cid" xmlns:w16="http://schemas.microsoft.com/office/word/2018/wordml" xmlns:w16se="http://schemas.microsoft.com/office/word/2015/wordml/symex" xmlns:wpg="http://schemas.microsoft.com/office/word/2010/wordprocessingGroup" xmlns:wpi="http://schemas.microsoft.com/office/word/2010/wordprocessingInk" xmlns:wne="http://schemas.microsoft.com/office/word/2006/wordml" xmlns:wps="http://schemas.microsoft.com/office/word/2010/wordprocessingShape" mc:Ignorable="w14 w15 w16se w16cid w16 w16cex wp14">
   <w:abstractNum w:abstractNumId="0" w15:restartNumberingAfterBreak="0">
     <w:nsid w:val="17542879"/>
     <w:multiLevelType w:val="singleLevel"/>
@@ -5705,7 +4971,7 @@
 </file>
 
 <file path=word/styles.xml><?xml version="1.0" encoding="utf-8"?>
-<w:styles xmlns:mc="http://schemas.openxmlformats.org/markup-compatibility/2006" xmlns:r="http://schemas.openxmlformats.org/officeDocument/2006/relationships" xmlns:w="http://schemas.openxmlformats.org/wordprocessingml/2006/main" xmlns:w14="http://schemas.microsoft.com/office/word/2010/wordml" xmlns:w15="http://schemas.microsoft.com/office/word/2012/wordml" xmlns:w16cid="http://schemas.microsoft.com/office/word/2016/wordml/cid" xmlns:w16se="http://schemas.microsoft.com/office/word/2015/wordml/symex" mc:Ignorable="w14 w15 w16se w16cid">
+<w:styles xmlns:mc="http://schemas.openxmlformats.org/markup-compatibility/2006" xmlns:r="http://schemas.openxmlformats.org/officeDocument/2006/relationships" xmlns:w="http://schemas.openxmlformats.org/wordprocessingml/2006/main" xmlns:w14="http://schemas.microsoft.com/office/word/2010/wordml" xmlns:w15="http://schemas.microsoft.com/office/word/2012/wordml" xmlns:w16cex="http://schemas.microsoft.com/office/word/2018/wordml/cex" xmlns:w16cid="http://schemas.microsoft.com/office/word/2016/wordml/cid" xmlns:w16="http://schemas.microsoft.com/office/word/2018/wordml" xmlns:w16se="http://schemas.microsoft.com/office/word/2015/wordml/symex" mc:Ignorable="w14 w15 w16se w16cid w16 w16cex">
   <w:docDefaults>
     <w:rPrDefault>
       <w:rPr>
